--- a/Homework3/酒店管理系统的最终开发包设计(1).docx
+++ b/Homework3/酒店管理系统的最终开发包设计(1).docx
@@ -9,8 +9,8 @@
         <w:tblLook w:val="04A0" w:firstRow="1" w:lastRow="0" w:firstColumn="1" w:lastColumn="0" w:noHBand="0" w:noVBand="1"/>
       </w:tblPr>
       <w:tblGrid>
-        <w:gridCol w:w="1777"/>
-        <w:gridCol w:w="6519"/>
+        <w:gridCol w:w="1820"/>
+        <w:gridCol w:w="6476"/>
       </w:tblGrid>
       <w:tr>
         <w:trPr>
@@ -18,7 +18,7 @@
         </w:trPr>
         <w:tc>
           <w:tcPr>
-            <w:tcW w:w="1777" w:type="dxa"/>
+            <w:tcW w:w="1820" w:type="dxa"/>
             <w:shd w:val="clear" w:color="auto" w:fill="DEEAF6" w:themeFill="accent1" w:themeFillTint="33"/>
           </w:tcPr>
           <w:p>
@@ -38,7 +38,7 @@
         </w:tc>
         <w:tc>
           <w:tcPr>
-            <w:tcW w:w="6519" w:type="dxa"/>
+            <w:tcW w:w="6476" w:type="dxa"/>
             <w:shd w:val="clear" w:color="auto" w:fill="DEEAF6" w:themeFill="accent1" w:themeFillTint="33"/>
           </w:tcPr>
           <w:p>
@@ -54,7 +54,7 @@
       <w:tr>
         <w:tc>
           <w:tcPr>
-            <w:tcW w:w="1777" w:type="dxa"/>
+            <w:tcW w:w="1820" w:type="dxa"/>
             <w:shd w:val="clear" w:color="auto" w:fill="E7E6E6" w:themeFill="background2"/>
           </w:tcPr>
           <w:p>
@@ -71,7 +71,7 @@
         </w:tc>
         <w:tc>
           <w:tcPr>
-            <w:tcW w:w="6519" w:type="dxa"/>
+            <w:tcW w:w="6476" w:type="dxa"/>
             <w:shd w:val="clear" w:color="auto" w:fill="E7E6E6" w:themeFill="background2"/>
           </w:tcPr>
           <w:p>
@@ -87,7 +87,7 @@
         </w:trPr>
         <w:tc>
           <w:tcPr>
-            <w:tcW w:w="1777" w:type="dxa"/>
+            <w:tcW w:w="1820" w:type="dxa"/>
             <w:shd w:val="clear" w:color="auto" w:fill="auto"/>
           </w:tcPr>
           <w:p>
@@ -98,7 +98,7 @@
         </w:tc>
         <w:tc>
           <w:tcPr>
-            <w:tcW w:w="6519" w:type="dxa"/>
+            <w:tcW w:w="6476" w:type="dxa"/>
             <w:shd w:val="clear" w:color="auto" w:fill="auto"/>
           </w:tcPr>
           <w:p>
@@ -117,7 +117,7 @@
       <w:tr>
         <w:tc>
           <w:tcPr>
-            <w:tcW w:w="1777" w:type="dxa"/>
+            <w:tcW w:w="1820" w:type="dxa"/>
             <w:shd w:val="clear" w:color="auto" w:fill="auto"/>
           </w:tcPr>
           <w:p>
@@ -128,7 +128,7 @@
         </w:tc>
         <w:tc>
           <w:tcPr>
-            <w:tcW w:w="6519" w:type="dxa"/>
+            <w:tcW w:w="6476" w:type="dxa"/>
             <w:shd w:val="clear" w:color="auto" w:fill="auto"/>
           </w:tcPr>
           <w:p/>
@@ -137,7 +137,7 @@
       <w:tr>
         <w:tc>
           <w:tcPr>
-            <w:tcW w:w="1777" w:type="dxa"/>
+            <w:tcW w:w="1820" w:type="dxa"/>
             <w:shd w:val="clear" w:color="auto" w:fill="auto"/>
           </w:tcPr>
           <w:p>
@@ -148,72 +148,26 @@
         </w:tc>
         <w:tc>
           <w:tcPr>
-            <w:tcW w:w="6519" w:type="dxa"/>
+            <w:tcW w:w="6476" w:type="dxa"/>
             <w:shd w:val="clear" w:color="auto" w:fill="auto"/>
           </w:tcPr>
           <w:p>
             <w:r>
-              <w:rPr>
-                <w:color w:val="FF0000"/>
-              </w:rPr>
               <w:t>loginblservice,</w:t>
             </w:r>
             <w:r>
-              <w:rPr>
-                <w:color w:val="FF0000"/>
-              </w:rPr>
               <w:t>PO</w:t>
             </w:r>
             <w:r>
-              <w:rPr>
-                <w:color w:val="FF0000"/>
-              </w:rPr>
-              <w:t>,clientdataservice,hotelst</w:t>
-            </w:r>
-            <w:r>
-              <w:rPr>
-                <w:color w:val="FF0000"/>
-              </w:rPr>
-              <w:t>a</w:t>
-            </w:r>
-            <w:r>
-              <w:rPr>
-                <w:color w:val="FF0000"/>
-              </w:rPr>
-              <w:t>ffdataservice,marketingdataservice, sitemanagerdataservice</w:t>
-            </w:r>
-            <w:r>
-              <w:rPr>
-                <w:color w:val="FF0000"/>
-              </w:rPr>
-              <w:t>(</w:t>
-            </w:r>
-            <w:r>
-              <w:rPr>
-                <w:rFonts w:hint="eastAsia"/>
-                <w:color w:val="FF0000"/>
-              </w:rPr>
-              <w:t>直接</w:t>
-            </w:r>
-            <w:r>
-              <w:rPr>
-                <w:color w:val="FF0000"/>
-              </w:rPr>
-              <w:t>调用</w:t>
-            </w:r>
-            <w:r>
-              <w:rPr>
-                <w:color w:val="FF0000"/>
-              </w:rPr>
-              <w:t>dataservice..)</w:t>
-            </w:r>
-          </w:p>
-        </w:tc>
-      </w:tr>
-      <w:tr>
-        <w:tc>
-          <w:tcPr>
-            <w:tcW w:w="1777" w:type="dxa"/>
+              <w:t>,clientdataservice,hotelstaffdataservice,marketingdataservice, sitemanagerdataservice</w:t>
+            </w:r>
+          </w:p>
+        </w:tc>
+      </w:tr>
+      <w:tr>
+        <w:tc>
+          <w:tcPr>
+            <w:tcW w:w="1820" w:type="dxa"/>
             <w:shd w:val="clear" w:color="auto" w:fill="E7E6E6" w:themeFill="background2"/>
           </w:tcPr>
           <w:p>
@@ -224,7 +178,7 @@
         </w:tc>
         <w:tc>
           <w:tcPr>
-            <w:tcW w:w="6519" w:type="dxa"/>
+            <w:tcW w:w="6476" w:type="dxa"/>
             <w:shd w:val="clear" w:color="auto" w:fill="E7E6E6" w:themeFill="background2"/>
           </w:tcPr>
           <w:p/>
@@ -233,102 +187,43 @@
       <w:tr>
         <w:tc>
           <w:tcPr>
-            <w:tcW w:w="1777" w:type="dxa"/>
-            <w:shd w:val="clear" w:color="auto" w:fill="E7E6E6" w:themeFill="background2"/>
-          </w:tcPr>
-          <w:p>
-            <w:pPr>
-              <w:rPr>
-                <w:color w:val="FF0000"/>
-              </w:rPr>
-            </w:pPr>
-            <w:r>
-              <w:rPr>
-                <w:color w:val="FF0000"/>
-              </w:rPr>
+            <w:tcW w:w="1820" w:type="dxa"/>
+            <w:shd w:val="clear" w:color="auto" w:fill="E7E6E6" w:themeFill="background2"/>
+          </w:tcPr>
+          <w:p>
+            <w:r>
               <w:t>initialbl</w:t>
             </w:r>
           </w:p>
         </w:tc>
         <w:tc>
           <w:tcPr>
-            <w:tcW w:w="6519" w:type="dxa"/>
-            <w:shd w:val="clear" w:color="auto" w:fill="E7E6E6" w:themeFill="background2"/>
-          </w:tcPr>
-          <w:p>
-            <w:pPr>
-              <w:rPr>
-                <w:color w:val="FF0000"/>
-              </w:rPr>
-            </w:pPr>
-            <w:r>
-              <w:rPr>
-                <w:color w:val="FF0000"/>
-              </w:rPr>
+            <w:tcW w:w="6476" w:type="dxa"/>
+            <w:shd w:val="clear" w:color="auto" w:fill="E7E6E6" w:themeFill="background2"/>
+          </w:tcPr>
+          <w:p>
+            <w:r>
               <w:t>intialblservice ,</w:t>
             </w:r>
             <w:r>
-              <w:rPr>
-                <w:color w:val="FF0000"/>
-              </w:rPr>
               <w:t>initialdataservice,</w:t>
             </w:r>
             <w:r>
-              <w:rPr>
-                <w:color w:val="FF0000"/>
-              </w:rPr>
-              <w:t>PO,</w:t>
-            </w:r>
-            <w:r>
-              <w:rPr>
-                <w:color w:val="FF0000"/>
-              </w:rPr>
-              <w:t>in</w:t>
-            </w:r>
-            <w:r>
-              <w:rPr>
-                <w:color w:val="FF0000"/>
-              </w:rPr>
-              <w:t>tialblservice,initialdataservice</w:t>
-            </w:r>
-            <w:r>
-              <w:rPr>
-                <w:color w:val="FF0000"/>
-              </w:rPr>
-              <w:t>,hotelinfobl,strategybl……</w:t>
-            </w:r>
-            <w:r>
-              <w:rPr>
-                <w:color w:val="FF0000"/>
-              </w:rPr>
-              <w:t>(</w:t>
-            </w:r>
-            <w:r>
-              <w:rPr>
-                <w:rFonts w:hint="eastAsia"/>
-                <w:color w:val="FF0000"/>
-              </w:rPr>
-              <w:t>直接</w:t>
-            </w:r>
-            <w:r>
-              <w:rPr>
-                <w:color w:val="FF0000"/>
-              </w:rPr>
-              <w:t>调用</w:t>
-            </w:r>
-            <w:r>
-              <w:rPr>
-                <w:color w:val="FF0000"/>
-              </w:rPr>
-              <w:t>dataservice..?)</w:t>
-            </w:r>
-          </w:p>
-        </w:tc>
-      </w:tr>
-      <w:tr>
-        <w:tc>
-          <w:tcPr>
-            <w:tcW w:w="1777" w:type="dxa"/>
+              <w:t xml:space="preserve">PO, </w:t>
+            </w:r>
+            <w:r>
+              <w:t>hotelinfobl,strategybl</w:t>
+            </w:r>
+            <w:r>
+              <w:t>,orderbl</w:t>
+            </w:r>
+          </w:p>
+        </w:tc>
+      </w:tr>
+      <w:tr>
+        <w:tc>
+          <w:tcPr>
+            <w:tcW w:w="1820" w:type="dxa"/>
             <w:shd w:val="clear" w:color="auto" w:fill="E7E6E6" w:themeFill="background2"/>
           </w:tcPr>
           <w:p>
@@ -339,7 +234,7 @@
         </w:tc>
         <w:tc>
           <w:tcPr>
-            <w:tcW w:w="6519" w:type="dxa"/>
+            <w:tcW w:w="6476" w:type="dxa"/>
             <w:shd w:val="clear" w:color="auto" w:fill="E7E6E6" w:themeFill="background2"/>
           </w:tcPr>
           <w:p>
@@ -352,7 +247,7 @@
       <w:tr>
         <w:tc>
           <w:tcPr>
-            <w:tcW w:w="1777" w:type="dxa"/>
+            <w:tcW w:w="1820" w:type="dxa"/>
             <w:shd w:val="clear" w:color="auto" w:fill="E7E6E6" w:themeFill="background2"/>
           </w:tcPr>
           <w:p>
@@ -363,7 +258,7 @@
         </w:tc>
         <w:tc>
           <w:tcPr>
-            <w:tcW w:w="6519" w:type="dxa"/>
+            <w:tcW w:w="6476" w:type="dxa"/>
             <w:shd w:val="clear" w:color="auto" w:fill="E7E6E6" w:themeFill="background2"/>
           </w:tcPr>
           <w:p>
@@ -385,7 +280,7 @@
         </w:trPr>
         <w:tc>
           <w:tcPr>
-            <w:tcW w:w="1777" w:type="dxa"/>
+            <w:tcW w:w="1820" w:type="dxa"/>
           </w:tcPr>
           <w:p>
             <w:r>
@@ -404,7 +299,7 @@
         </w:tc>
         <w:tc>
           <w:tcPr>
-            <w:tcW w:w="6519" w:type="dxa"/>
+            <w:tcW w:w="6476" w:type="dxa"/>
           </w:tcPr>
           <w:p>
             <w:r>
@@ -423,6 +318,9 @@
               <w:t>,</w:t>
             </w:r>
             <w:r>
+              <w:t>loginblservice</w:t>
+            </w:r>
+            <w:r>
               <w:t>界面类库包，</w:t>
             </w:r>
             <w:r>
@@ -440,7 +338,7 @@
       <w:tr>
         <w:tc>
           <w:tcPr>
-            <w:tcW w:w="1777" w:type="dxa"/>
+            <w:tcW w:w="1820" w:type="dxa"/>
           </w:tcPr>
           <w:p>
             <w:r>
@@ -462,7 +360,7 @@
         </w:tc>
         <w:tc>
           <w:tcPr>
-            <w:tcW w:w="6519" w:type="dxa"/>
+            <w:tcW w:w="6476" w:type="dxa"/>
           </w:tcPr>
           <w:p/>
         </w:tc>
@@ -470,7 +368,7 @@
       <w:tr>
         <w:tc>
           <w:tcPr>
-            <w:tcW w:w="1777" w:type="dxa"/>
+            <w:tcW w:w="1820" w:type="dxa"/>
           </w:tcPr>
           <w:p>
             <w:r>
@@ -486,7 +384,7 @@
         </w:tc>
         <w:tc>
           <w:tcPr>
-            <w:tcW w:w="6519" w:type="dxa"/>
+            <w:tcW w:w="6476" w:type="dxa"/>
           </w:tcPr>
           <w:p>
             <w:r>
@@ -526,7 +424,10 @@
               <w:t>，</w:t>
             </w:r>
             <w:r>
-              <w:t>order</w:t>
+              <w:t xml:space="preserve"> </w:t>
+            </w:r>
+            <w:r>
+              <w:t>hotelInfo</w:t>
             </w:r>
             <w:r>
               <w:rPr>
@@ -537,28 +438,13 @@
             <w:r>
               <w:t>service</w:t>
             </w:r>
-            <w:r>
-              <w:t>，</w:t>
-            </w:r>
-            <w:r>
-              <w:t>hotelInfo</w:t>
-            </w:r>
-            <w:r>
-              <w:rPr>
-                <w:rFonts w:hint="eastAsia"/>
-              </w:rPr>
-              <w:t>bl</w:t>
-            </w:r>
-            <w:r>
-              <w:t>service</w:t>
-            </w:r>
-          </w:p>
-        </w:tc>
-      </w:tr>
-      <w:tr>
-        <w:tc>
-          <w:tcPr>
-            <w:tcW w:w="1777" w:type="dxa"/>
+          </w:p>
+        </w:tc>
+      </w:tr>
+      <w:tr>
+        <w:tc>
+          <w:tcPr>
+            <w:tcW w:w="1820" w:type="dxa"/>
           </w:tcPr>
           <w:p>
             <w:r>
@@ -574,7 +460,7 @@
         </w:tc>
         <w:tc>
           <w:tcPr>
-            <w:tcW w:w="6519" w:type="dxa"/>
+            <w:tcW w:w="6476" w:type="dxa"/>
           </w:tcPr>
           <w:p>
             <w:r>
@@ -601,7 +487,7 @@
         </w:trPr>
         <w:tc>
           <w:tcPr>
-            <w:tcW w:w="1777" w:type="dxa"/>
+            <w:tcW w:w="1820" w:type="dxa"/>
           </w:tcPr>
           <w:p>
             <w:r>
@@ -620,7 +506,7 @@
         </w:tc>
         <w:tc>
           <w:tcPr>
-            <w:tcW w:w="6519" w:type="dxa"/>
+            <w:tcW w:w="6476" w:type="dxa"/>
           </w:tcPr>
           <w:p>
             <w:r>
@@ -662,7 +548,7 @@
       <w:tr>
         <w:tc>
           <w:tcPr>
-            <w:tcW w:w="1777" w:type="dxa"/>
+            <w:tcW w:w="1820" w:type="dxa"/>
             <w:shd w:val="clear" w:color="auto" w:fill="E7E6E6" w:themeFill="background2"/>
           </w:tcPr>
           <w:p>
@@ -676,7 +562,7 @@
         </w:tc>
         <w:tc>
           <w:tcPr>
-            <w:tcW w:w="6519" w:type="dxa"/>
+            <w:tcW w:w="6476" w:type="dxa"/>
             <w:shd w:val="clear" w:color="auto" w:fill="E7E6E6" w:themeFill="background2"/>
           </w:tcPr>
           <w:p>
@@ -693,7 +579,19 @@
               <w:rPr>
                 <w:rFonts w:hint="eastAsia"/>
               </w:rPr>
-              <w:t>，界面类库包</w:t>
+              <w:t>，</w:t>
+            </w:r>
+            <w:r>
+              <w:rPr>
+                <w:rFonts w:hint="eastAsia"/>
+              </w:rPr>
+              <w:t>loginblservice</w:t>
+            </w:r>
+            <w:r>
+              <w:rPr>
+                <w:rFonts w:hint="eastAsia"/>
+              </w:rPr>
+              <w:t>界面类库包</w:t>
             </w:r>
             <w:r>
               <w:rPr>
@@ -707,7 +605,7 @@
       <w:tr>
         <w:tc>
           <w:tcPr>
-            <w:tcW w:w="1777" w:type="dxa"/>
+            <w:tcW w:w="1820" w:type="dxa"/>
             <w:shd w:val="clear" w:color="auto" w:fill="E7E6E6" w:themeFill="background2"/>
           </w:tcPr>
           <w:p>
@@ -724,7 +622,7 @@
         </w:tc>
         <w:tc>
           <w:tcPr>
-            <w:tcW w:w="6519" w:type="dxa"/>
+            <w:tcW w:w="6476" w:type="dxa"/>
             <w:shd w:val="clear" w:color="auto" w:fill="E7E6E6" w:themeFill="background2"/>
           </w:tcPr>
           <w:p/>
@@ -733,7 +631,7 @@
       <w:tr>
         <w:tc>
           <w:tcPr>
-            <w:tcW w:w="1777" w:type="dxa"/>
+            <w:tcW w:w="1820" w:type="dxa"/>
             <w:shd w:val="clear" w:color="auto" w:fill="E7E6E6" w:themeFill="background2"/>
           </w:tcPr>
           <w:p>
@@ -753,7 +651,7 @@
         </w:tc>
         <w:tc>
           <w:tcPr>
-            <w:tcW w:w="6519" w:type="dxa"/>
+            <w:tcW w:w="6476" w:type="dxa"/>
             <w:shd w:val="clear" w:color="auto" w:fill="E7E6E6" w:themeFill="background2"/>
           </w:tcPr>
           <w:p>
@@ -780,7 +678,7 @@
       <w:tr>
         <w:tc>
           <w:tcPr>
-            <w:tcW w:w="1777" w:type="dxa"/>
+            <w:tcW w:w="1820" w:type="dxa"/>
             <w:shd w:val="clear" w:color="auto" w:fill="E7E6E6" w:themeFill="background2"/>
           </w:tcPr>
           <w:p>
@@ -803,7 +701,7 @@
         </w:tc>
         <w:tc>
           <w:tcPr>
-            <w:tcW w:w="6519" w:type="dxa"/>
+            <w:tcW w:w="6476" w:type="dxa"/>
             <w:shd w:val="clear" w:color="auto" w:fill="E7E6E6" w:themeFill="background2"/>
           </w:tcPr>
           <w:p>
@@ -819,7 +717,7 @@
       <w:tr>
         <w:tc>
           <w:tcPr>
-            <w:tcW w:w="1777" w:type="dxa"/>
+            <w:tcW w:w="1820" w:type="dxa"/>
             <w:shd w:val="clear" w:color="auto" w:fill="E7E6E6" w:themeFill="background2"/>
           </w:tcPr>
           <w:p>
@@ -833,7 +731,7 @@
         </w:tc>
         <w:tc>
           <w:tcPr>
-            <w:tcW w:w="6519" w:type="dxa"/>
+            <w:tcW w:w="6476" w:type="dxa"/>
             <w:shd w:val="clear" w:color="auto" w:fill="E7E6E6" w:themeFill="background2"/>
           </w:tcPr>
           <w:p>
@@ -855,7 +753,7 @@
       <w:tr>
         <w:tc>
           <w:tcPr>
-            <w:tcW w:w="1777" w:type="dxa"/>
+            <w:tcW w:w="1820" w:type="dxa"/>
           </w:tcPr>
           <w:p>
             <w:r>
@@ -871,13 +769,16 @@
         </w:tc>
         <w:tc>
           <w:tcPr>
-            <w:tcW w:w="6519" w:type="dxa"/>
+            <w:tcW w:w="6476" w:type="dxa"/>
           </w:tcPr>
           <w:p>
             <w:r>
               <w:t>marketingblservice,</w:t>
             </w:r>
             <w:r>
+              <w:t>loginblservice</w:t>
+            </w:r>
+            <w:r>
               <w:rPr>
                 <w:rFonts w:hint="eastAsia"/>
               </w:rPr>
@@ -895,7 +796,7 @@
       <w:tr>
         <w:tc>
           <w:tcPr>
-            <w:tcW w:w="1777" w:type="dxa"/>
+            <w:tcW w:w="1820" w:type="dxa"/>
           </w:tcPr>
           <w:p>
             <w:r>
@@ -911,7 +812,7 @@
         </w:tc>
         <w:tc>
           <w:tcPr>
-            <w:tcW w:w="6519" w:type="dxa"/>
+            <w:tcW w:w="6476" w:type="dxa"/>
           </w:tcPr>
           <w:p/>
         </w:tc>
@@ -919,7 +820,7 @@
       <w:tr>
         <w:tc>
           <w:tcPr>
-            <w:tcW w:w="1777" w:type="dxa"/>
+            <w:tcW w:w="1820" w:type="dxa"/>
           </w:tcPr>
           <w:p>
             <w:r>
@@ -935,7 +836,7 @@
         </w:tc>
         <w:tc>
           <w:tcPr>
-            <w:tcW w:w="6519" w:type="dxa"/>
+            <w:tcW w:w="6476" w:type="dxa"/>
           </w:tcPr>
           <w:p>
             <w:r>
@@ -947,7 +848,7 @@
       <w:tr>
         <w:tc>
           <w:tcPr>
-            <w:tcW w:w="1777" w:type="dxa"/>
+            <w:tcW w:w="1820" w:type="dxa"/>
           </w:tcPr>
           <w:p>
             <w:r>
@@ -963,7 +864,7 @@
         </w:tc>
         <w:tc>
           <w:tcPr>
-            <w:tcW w:w="6519" w:type="dxa"/>
+            <w:tcW w:w="6476" w:type="dxa"/>
           </w:tcPr>
           <w:p>
             <w:r>
@@ -981,7 +882,7 @@
       <w:tr>
         <w:tc>
           <w:tcPr>
-            <w:tcW w:w="1777" w:type="dxa"/>
+            <w:tcW w:w="1820" w:type="dxa"/>
           </w:tcPr>
           <w:p>
             <w:r>
@@ -997,7 +898,7 @@
         </w:tc>
         <w:tc>
           <w:tcPr>
-            <w:tcW w:w="6519" w:type="dxa"/>
+            <w:tcW w:w="6476" w:type="dxa"/>
           </w:tcPr>
           <w:p>
             <w:r>
@@ -1015,7 +916,7 @@
       <w:tr>
         <w:tc>
           <w:tcPr>
-            <w:tcW w:w="1777" w:type="dxa"/>
+            <w:tcW w:w="1820" w:type="dxa"/>
             <w:shd w:val="clear" w:color="auto" w:fill="E7E6E6" w:themeFill="background2"/>
           </w:tcPr>
           <w:p>
@@ -1032,7 +933,7 @@
         </w:tc>
         <w:tc>
           <w:tcPr>
-            <w:tcW w:w="6519" w:type="dxa"/>
+            <w:tcW w:w="6476" w:type="dxa"/>
             <w:shd w:val="clear" w:color="auto" w:fill="E7E6E6" w:themeFill="background2"/>
           </w:tcPr>
           <w:p>
@@ -1040,15 +941,24 @@
               <w:t>sitemanagerblservice,</w:t>
             </w:r>
             <w:r>
+              <w:t>loginblservice,</w:t>
+            </w:r>
+            <w:r>
               <w:t>界面类库包</w:t>
             </w:r>
-          </w:p>
-        </w:tc>
-      </w:tr>
-      <w:tr>
-        <w:tc>
-          <w:tcPr>
-            <w:tcW w:w="1777" w:type="dxa"/>
+            <w:r>
+              <w:rPr>
+                <w:rFonts w:hint="eastAsia"/>
+              </w:rPr>
+              <w:t>,vo</w:t>
+            </w:r>
+          </w:p>
+        </w:tc>
+      </w:tr>
+      <w:tr>
+        <w:tc>
+          <w:tcPr>
+            <w:tcW w:w="1820" w:type="dxa"/>
             <w:shd w:val="clear" w:color="auto" w:fill="E7E6E6" w:themeFill="background2"/>
           </w:tcPr>
           <w:p>
@@ -1068,7 +978,7 @@
         </w:tc>
         <w:tc>
           <w:tcPr>
-            <w:tcW w:w="6519" w:type="dxa"/>
+            <w:tcW w:w="6476" w:type="dxa"/>
             <w:shd w:val="clear" w:color="auto" w:fill="E7E6E6" w:themeFill="background2"/>
           </w:tcPr>
           <w:p/>
@@ -1077,7 +987,7 @@
       <w:tr>
         <w:tc>
           <w:tcPr>
-            <w:tcW w:w="1777" w:type="dxa"/>
+            <w:tcW w:w="1820" w:type="dxa"/>
             <w:shd w:val="clear" w:color="auto" w:fill="E7E6E6" w:themeFill="background2"/>
           </w:tcPr>
           <w:p>
@@ -1094,7 +1004,7 @@
         </w:tc>
         <w:tc>
           <w:tcPr>
-            <w:tcW w:w="6519" w:type="dxa"/>
+            <w:tcW w:w="6476" w:type="dxa"/>
             <w:shd w:val="clear" w:color="auto" w:fill="E7E6E6" w:themeFill="background2"/>
           </w:tcPr>
           <w:p>
@@ -1149,7 +1059,7 @@
       <w:tr>
         <w:tc>
           <w:tcPr>
-            <w:tcW w:w="1777" w:type="dxa"/>
+            <w:tcW w:w="1820" w:type="dxa"/>
             <w:shd w:val="clear" w:color="auto" w:fill="E7E6E6" w:themeFill="background2"/>
           </w:tcPr>
           <w:p>
@@ -1169,7 +1079,7 @@
         </w:tc>
         <w:tc>
           <w:tcPr>
-            <w:tcW w:w="6519" w:type="dxa"/>
+            <w:tcW w:w="6476" w:type="dxa"/>
             <w:shd w:val="clear" w:color="auto" w:fill="E7E6E6" w:themeFill="background2"/>
           </w:tcPr>
           <w:p>
@@ -1182,7 +1092,7 @@
       <w:tr>
         <w:tc>
           <w:tcPr>
-            <w:tcW w:w="1777" w:type="dxa"/>
+            <w:tcW w:w="1820" w:type="dxa"/>
             <w:shd w:val="clear" w:color="auto" w:fill="E7E6E6" w:themeFill="background2"/>
           </w:tcPr>
           <w:p>
@@ -1199,7 +1109,7 @@
         </w:tc>
         <w:tc>
           <w:tcPr>
-            <w:tcW w:w="6519" w:type="dxa"/>
+            <w:tcW w:w="6476" w:type="dxa"/>
             <w:shd w:val="clear" w:color="auto" w:fill="E7E6E6" w:themeFill="background2"/>
           </w:tcPr>
           <w:p>
@@ -1218,7 +1128,7 @@
       <w:tr>
         <w:tc>
           <w:tcPr>
-            <w:tcW w:w="1777" w:type="dxa"/>
+            <w:tcW w:w="1820" w:type="dxa"/>
           </w:tcPr>
           <w:p>
             <w:r>
@@ -1234,7 +1144,7 @@
         </w:tc>
         <w:tc>
           <w:tcPr>
-            <w:tcW w:w="6519" w:type="dxa"/>
+            <w:tcW w:w="6476" w:type="dxa"/>
           </w:tcPr>
           <w:p>
             <w:r>
@@ -1252,13 +1162,19 @@
             <w:r>
               <w:t>界面类库包</w:t>
             </w:r>
-          </w:p>
-        </w:tc>
-      </w:tr>
-      <w:tr>
-        <w:tc>
-          <w:tcPr>
-            <w:tcW w:w="1777" w:type="dxa"/>
+            <w:r>
+              <w:rPr>
+                <w:rFonts w:hint="eastAsia"/>
+              </w:rPr>
+              <w:t>,vo</w:t>
+            </w:r>
+          </w:p>
+        </w:tc>
+      </w:tr>
+      <w:tr>
+        <w:tc>
+          <w:tcPr>
+            <w:tcW w:w="1820" w:type="dxa"/>
           </w:tcPr>
           <w:p>
             <w:r>
@@ -1277,7 +1193,7 @@
         </w:tc>
         <w:tc>
           <w:tcPr>
-            <w:tcW w:w="6519" w:type="dxa"/>
+            <w:tcW w:w="6476" w:type="dxa"/>
           </w:tcPr>
           <w:p/>
         </w:tc>
@@ -1285,7 +1201,7 @@
       <w:tr>
         <w:tc>
           <w:tcPr>
-            <w:tcW w:w="1777" w:type="dxa"/>
+            <w:tcW w:w="1820" w:type="dxa"/>
           </w:tcPr>
           <w:p>
             <w:r>
@@ -1301,7 +1217,7 @@
         </w:tc>
         <w:tc>
           <w:tcPr>
-            <w:tcW w:w="6519" w:type="dxa"/>
+            <w:tcW w:w="6476" w:type="dxa"/>
           </w:tcPr>
           <w:p>
             <w:r>
@@ -1332,23 +1248,18 @@
               <w:t>lientbl</w:t>
             </w:r>
             <w:r>
-              <w:t xml:space="preserve">, hotelinfobl, marketingbl, </w:t>
-            </w:r>
-            <w:r>
-              <w:lastRenderedPageBreak/>
-              <w:t>strategybl</w:t>
-            </w:r>
-          </w:p>
-        </w:tc>
-      </w:tr>
-      <w:tr>
-        <w:tc>
-          <w:tcPr>
-            <w:tcW w:w="1777" w:type="dxa"/>
-          </w:tcPr>
-          <w:p>
-            <w:r>
-              <w:lastRenderedPageBreak/>
+              <w:t>, hotelinfobl, marketingbl, strategybl</w:t>
+            </w:r>
+          </w:p>
+        </w:tc>
+      </w:tr>
+      <w:tr>
+        <w:tc>
+          <w:tcPr>
+            <w:tcW w:w="1820" w:type="dxa"/>
+          </w:tcPr>
+          <w:p>
+            <w:r>
               <w:t>order</w:t>
             </w:r>
             <w:r>
@@ -1364,7 +1275,7 @@
         </w:tc>
         <w:tc>
           <w:tcPr>
-            <w:tcW w:w="6519" w:type="dxa"/>
+            <w:tcW w:w="6476" w:type="dxa"/>
           </w:tcPr>
           <w:p>
             <w:r>
@@ -1379,10 +1290,11 @@
         </w:trPr>
         <w:tc>
           <w:tcPr>
-            <w:tcW w:w="1777" w:type="dxa"/>
-          </w:tcPr>
-          <w:p>
-            <w:r>
+            <w:tcW w:w="1820" w:type="dxa"/>
+          </w:tcPr>
+          <w:p>
+            <w:r>
+              <w:lastRenderedPageBreak/>
               <w:t>o</w:t>
             </w:r>
             <w:r>
@@ -1395,7 +1307,7 @@
         </w:tc>
         <w:tc>
           <w:tcPr>
-            <w:tcW w:w="6519" w:type="dxa"/>
+            <w:tcW w:w="6476" w:type="dxa"/>
           </w:tcPr>
           <w:p>
             <w:r>
@@ -1413,7 +1325,7 @@
       <w:tr>
         <w:tc>
           <w:tcPr>
-            <w:tcW w:w="1777" w:type="dxa"/>
+            <w:tcW w:w="1820" w:type="dxa"/>
             <w:shd w:val="clear" w:color="auto" w:fill="E7E6E6" w:themeFill="background2"/>
           </w:tcPr>
           <w:p>
@@ -1430,7 +1342,7 @@
         </w:tc>
         <w:tc>
           <w:tcPr>
-            <w:tcW w:w="6519" w:type="dxa"/>
+            <w:tcW w:w="6476" w:type="dxa"/>
             <w:shd w:val="clear" w:color="auto" w:fill="E7E6E6" w:themeFill="background2"/>
           </w:tcPr>
           <w:p>
@@ -1458,7 +1370,7 @@
       <w:tr>
         <w:tc>
           <w:tcPr>
-            <w:tcW w:w="1777" w:type="dxa"/>
+            <w:tcW w:w="1820" w:type="dxa"/>
             <w:shd w:val="clear" w:color="auto" w:fill="E7E6E6" w:themeFill="background2"/>
           </w:tcPr>
           <w:p>
@@ -1478,7 +1390,7 @@
         </w:tc>
         <w:tc>
           <w:tcPr>
-            <w:tcW w:w="6519" w:type="dxa"/>
+            <w:tcW w:w="6476" w:type="dxa"/>
             <w:shd w:val="clear" w:color="auto" w:fill="E7E6E6" w:themeFill="background2"/>
           </w:tcPr>
           <w:p/>
@@ -1487,7 +1399,7 @@
       <w:tr>
         <w:tc>
           <w:tcPr>
-            <w:tcW w:w="1777" w:type="dxa"/>
+            <w:tcW w:w="1820" w:type="dxa"/>
             <w:shd w:val="clear" w:color="auto" w:fill="E7E6E6" w:themeFill="background2"/>
           </w:tcPr>
           <w:p>
@@ -1504,7 +1416,332 @@
         </w:tc>
         <w:tc>
           <w:tcPr>
-            <w:tcW w:w="6519" w:type="dxa"/>
+            <w:tcW w:w="6476" w:type="dxa"/>
+            <w:shd w:val="clear" w:color="auto" w:fill="E7E6E6" w:themeFill="background2"/>
+          </w:tcPr>
+          <w:p>
+            <w:r>
+              <w:rPr>
+                <w:rFonts w:hint="eastAsia"/>
+              </w:rPr>
+              <w:t>hotelinfo</w:t>
+            </w:r>
+            <w:r>
+              <w:t>bl</w:t>
+            </w:r>
+            <w:r>
+              <w:rPr>
+                <w:rFonts w:hint="eastAsia"/>
+              </w:rPr>
+              <w:t>service,hotelinfodataservice,</w:t>
+            </w:r>
+            <w:r>
+              <w:t>po,</w:t>
+            </w:r>
+          </w:p>
+        </w:tc>
+      </w:tr>
+      <w:tr>
+        <w:tc>
+          <w:tcPr>
+            <w:tcW w:w="1820" w:type="dxa"/>
+            <w:shd w:val="clear" w:color="auto" w:fill="E7E6E6" w:themeFill="background2"/>
+          </w:tcPr>
+          <w:p>
+            <w:r>
+              <w:t>hotelinfo</w:t>
+            </w:r>
+            <w:r>
+              <w:rPr>
+                <w:rFonts w:hint="eastAsia"/>
+              </w:rPr>
+              <w:t>data</w:t>
+            </w:r>
+            <w:r>
+              <w:t>service</w:t>
+            </w:r>
+          </w:p>
+        </w:tc>
+        <w:tc>
+          <w:tcPr>
+            <w:tcW w:w="6476" w:type="dxa"/>
+            <w:shd w:val="clear" w:color="auto" w:fill="E7E6E6" w:themeFill="background2"/>
+          </w:tcPr>
+          <w:p>
+            <w:r>
+              <w:t>J</w:t>
+            </w:r>
+            <w:r>
+              <w:rPr>
+                <w:rFonts w:hint="eastAsia"/>
+              </w:rPr>
+              <w:t xml:space="preserve">ava </w:t>
+            </w:r>
+            <w:r>
+              <w:t>RMI,po</w:t>
+            </w:r>
+          </w:p>
+        </w:tc>
+      </w:tr>
+      <w:tr>
+        <w:tc>
+          <w:tcPr>
+            <w:tcW w:w="1820" w:type="dxa"/>
+            <w:shd w:val="clear" w:color="auto" w:fill="E7E6E6" w:themeFill="background2"/>
+          </w:tcPr>
+          <w:p>
+            <w:r>
+              <w:t>hotelinfo</w:t>
+            </w:r>
+            <w:r>
+              <w:rPr>
+                <w:rFonts w:hint="eastAsia"/>
+              </w:rPr>
+              <w:t>data</w:t>
+            </w:r>
+          </w:p>
+        </w:tc>
+        <w:tc>
+          <w:tcPr>
+            <w:tcW w:w="6476" w:type="dxa"/>
+            <w:shd w:val="clear" w:color="auto" w:fill="E7E6E6" w:themeFill="background2"/>
+          </w:tcPr>
+          <w:p>
+            <w:r>
+              <w:rPr>
+                <w:rFonts w:hint="eastAsia"/>
+              </w:rPr>
+              <w:t>databaseutility</w:t>
+            </w:r>
+            <w:r>
+              <w:t>,po,Java RMI</w:t>
+            </w:r>
+          </w:p>
+        </w:tc>
+      </w:tr>
+      <w:tr>
+        <w:tc>
+          <w:tcPr>
+            <w:tcW w:w="1820" w:type="dxa"/>
+          </w:tcPr>
+          <w:p>
+            <w:r>
+              <w:t>strategy</w:t>
+            </w:r>
+            <w:r>
+              <w:rPr>
+                <w:rFonts w:hint="eastAsia"/>
+              </w:rPr>
+              <w:t>ui</w:t>
+            </w:r>
+          </w:p>
+        </w:tc>
+        <w:tc>
+          <w:tcPr>
+            <w:tcW w:w="6476" w:type="dxa"/>
+          </w:tcPr>
+          <w:p>
+            <w:r>
+              <w:t>strategyblservice,</w:t>
+            </w:r>
+            <w:r>
+              <w:rPr>
+                <w:rFonts w:hint="eastAsia"/>
+              </w:rPr>
+              <w:t>界面</w:t>
+            </w:r>
+            <w:r>
+              <w:t>类库</w:t>
+            </w:r>
+            <w:r>
+              <w:rPr>
+                <w:rFonts w:hint="eastAsia"/>
+              </w:rPr>
+              <w:t>包</w:t>
+            </w:r>
+            <w:r>
+              <w:t>,vo</w:t>
+            </w:r>
+          </w:p>
+        </w:tc>
+      </w:tr>
+      <w:tr>
+        <w:tc>
+          <w:tcPr>
+            <w:tcW w:w="1820" w:type="dxa"/>
+          </w:tcPr>
+          <w:p>
+            <w:r>
+              <w:t>strategy</w:t>
+            </w:r>
+            <w:r>
+              <w:rPr>
+                <w:rFonts w:hint="eastAsia"/>
+              </w:rPr>
+              <w:t>bl</w:t>
+            </w:r>
+            <w:r>
+              <w:t>service</w:t>
+            </w:r>
+          </w:p>
+        </w:tc>
+        <w:tc>
+          <w:tcPr>
+            <w:tcW w:w="6476" w:type="dxa"/>
+          </w:tcPr>
+          <w:p/>
+        </w:tc>
+      </w:tr>
+      <w:tr>
+        <w:tc>
+          <w:tcPr>
+            <w:tcW w:w="1820" w:type="dxa"/>
+          </w:tcPr>
+          <w:p>
+            <w:r>
+              <w:t>strategy</w:t>
+            </w:r>
+            <w:r>
+              <w:rPr>
+                <w:rFonts w:hint="eastAsia"/>
+              </w:rPr>
+              <w:t>bl</w:t>
+            </w:r>
+          </w:p>
+        </w:tc>
+        <w:tc>
+          <w:tcPr>
+            <w:tcW w:w="6476" w:type="dxa"/>
+          </w:tcPr>
+          <w:p>
+            <w:r>
+              <w:t>strategyblservice,</w:t>
+            </w:r>
+            <w:r>
+              <w:rPr>
+                <w:rFonts w:hint="eastAsia"/>
+              </w:rPr>
+              <w:t>strategydataservice,po,</w:t>
+            </w:r>
+            <w:r>
+              <w:t>hotel</w:t>
+            </w:r>
+            <w:r>
+              <w:rPr>
+                <w:rFonts w:hint="eastAsia"/>
+              </w:rPr>
+              <w:t>in</w:t>
+            </w:r>
+            <w:r>
+              <w:t>fobl,clientbl</w:t>
+            </w:r>
+          </w:p>
+        </w:tc>
+      </w:tr>
+      <w:tr>
+        <w:tc>
+          <w:tcPr>
+            <w:tcW w:w="1820" w:type="dxa"/>
+          </w:tcPr>
+          <w:p>
+            <w:r>
+              <w:t>s</w:t>
+            </w:r>
+            <w:r>
+              <w:rPr>
+                <w:rFonts w:hint="eastAsia"/>
+              </w:rPr>
+              <w:t>trategydata</w:t>
+            </w:r>
+            <w:r>
+              <w:t>service</w:t>
+            </w:r>
+          </w:p>
+        </w:tc>
+        <w:tc>
+          <w:tcPr>
+            <w:tcW w:w="6476" w:type="dxa"/>
+          </w:tcPr>
+          <w:p>
+            <w:r>
+              <w:t xml:space="preserve">Java </w:t>
+            </w:r>
+            <w:r>
+              <w:rPr>
+                <w:rFonts w:hint="eastAsia"/>
+              </w:rPr>
+              <w:t>RMI,po</w:t>
+            </w:r>
+          </w:p>
+        </w:tc>
+      </w:tr>
+      <w:tr>
+        <w:tc>
+          <w:tcPr>
+            <w:tcW w:w="1820" w:type="dxa"/>
+          </w:tcPr>
+          <w:p>
+            <w:r>
+              <w:t>s</w:t>
+            </w:r>
+            <w:r>
+              <w:rPr>
+                <w:rFonts w:hint="eastAsia"/>
+              </w:rPr>
+              <w:t>trategydata</w:t>
+            </w:r>
+          </w:p>
+        </w:tc>
+        <w:tc>
+          <w:tcPr>
+            <w:tcW w:w="6476" w:type="dxa"/>
+          </w:tcPr>
+          <w:p>
+            <w:r>
+              <w:t xml:space="preserve">Java </w:t>
+            </w:r>
+            <w:r>
+              <w:rPr>
+                <w:rFonts w:hint="eastAsia"/>
+              </w:rPr>
+              <w:t>RMI,po,databaseutility</w:t>
+            </w:r>
+          </w:p>
+        </w:tc>
+      </w:tr>
+      <w:tr>
+        <w:tc>
+          <w:tcPr>
+            <w:tcW w:w="1820" w:type="dxa"/>
+            <w:shd w:val="clear" w:color="auto" w:fill="E7E6E6" w:themeFill="background2"/>
+          </w:tcPr>
+          <w:p>
+            <w:r>
+              <w:t>l</w:t>
+            </w:r>
+            <w:r>
+              <w:rPr>
+                <w:rFonts w:hint="eastAsia"/>
+              </w:rPr>
+              <w:t>ogbl</w:t>
+            </w:r>
+            <w:r>
+              <w:t>service</w:t>
+            </w:r>
+          </w:p>
+        </w:tc>
+        <w:tc>
+          <w:tcPr>
+            <w:tcW w:w="6476" w:type="dxa"/>
+            <w:shd w:val="clear" w:color="auto" w:fill="E7E6E6" w:themeFill="background2"/>
+          </w:tcPr>
+          <w:p/>
+        </w:tc>
+      </w:tr>
+      <w:tr>
+        <w:tc>
+          <w:tcPr>
+            <w:tcW w:w="1820" w:type="dxa"/>
             <w:shd w:val="clear" w:color="auto" w:fill="E7E6E6" w:themeFill="background2"/>
           </w:tcPr>
           <w:p>
@@ -1514,22 +1751,39 @@
               </w:rPr>
             </w:pPr>
             <w:r>
-              <w:rPr>
-                <w:rFonts w:hint="eastAsia"/>
-              </w:rPr>
-              <w:t>hotelinfo</w:t>
-            </w:r>
-            <w:r>
-              <w:t>bl</w:t>
-            </w:r>
-            <w:r>
-              <w:rPr>
-                <w:rFonts w:hint="eastAsia"/>
-              </w:rPr>
-              <w:t>service,hotelinfodataservice,</w:t>
-            </w:r>
-            <w:r>
-              <w:t>po,</w:t>
+              <w:t>l</w:t>
+            </w:r>
+            <w:r>
+              <w:rPr>
+                <w:rFonts w:hint="eastAsia"/>
+              </w:rPr>
+              <w:t>ogbl</w:t>
+            </w:r>
+          </w:p>
+        </w:tc>
+        <w:tc>
+          <w:tcPr>
+            <w:tcW w:w="6476" w:type="dxa"/>
+            <w:shd w:val="clear" w:color="auto" w:fill="E7E6E6" w:themeFill="background2"/>
+          </w:tcPr>
+          <w:p>
+            <w:r>
+              <w:t>log</w:t>
+            </w:r>
+            <w:r>
+              <w:t>blservice,</w:t>
+            </w:r>
+            <w:r>
+              <w:rPr>
+                <w:rFonts w:hint="eastAsia"/>
+              </w:rPr>
+              <w:t>log</w:t>
+            </w:r>
+            <w:r>
+              <w:rPr>
+                <w:rFonts w:hint="eastAsia"/>
+              </w:rPr>
+              <w:t>dataservice,po</w:t>
             </w:r>
             <w:bookmarkStart w:id="0" w:name="_GoBack"/>
             <w:bookmarkEnd w:id="0"/>
@@ -1539,40 +1793,37 @@
       <w:tr>
         <w:tc>
           <w:tcPr>
-            <w:tcW w:w="1777" w:type="dxa"/>
-            <w:shd w:val="clear" w:color="auto" w:fill="E7E6E6" w:themeFill="background2"/>
-          </w:tcPr>
-          <w:p>
-            <w:r>
-              <w:t>hotelinfo</w:t>
-            </w:r>
-            <w:r>
-              <w:rPr>
-                <w:rFonts w:hint="eastAsia"/>
-              </w:rPr>
-              <w:t>data</w:t>
-            </w:r>
-            <w:r>
-              <w:t>service</w:t>
-            </w:r>
-          </w:p>
-        </w:tc>
-        <w:tc>
-          <w:tcPr>
-            <w:tcW w:w="6519" w:type="dxa"/>
-            <w:shd w:val="clear" w:color="auto" w:fill="E7E6E6" w:themeFill="background2"/>
-          </w:tcPr>
-          <w:p>
-            <w:r>
-              <w:t>J</w:t>
-            </w:r>
-            <w:r>
-              <w:rPr>
-                <w:rFonts w:hint="eastAsia"/>
-              </w:rPr>
-              <w:t xml:space="preserve">ava </w:t>
-            </w:r>
-            <w:r>
+            <w:tcW w:w="1820" w:type="dxa"/>
+            <w:shd w:val="clear" w:color="auto" w:fill="E7E6E6" w:themeFill="background2"/>
+          </w:tcPr>
+          <w:p>
+            <w:r>
+              <w:t>l</w:t>
+            </w:r>
+            <w:r>
+              <w:rPr>
+                <w:rFonts w:hint="eastAsia"/>
+              </w:rPr>
+              <w:t>og</w:t>
+            </w:r>
+            <w:r>
+              <w:t>dataservice</w:t>
+            </w:r>
+          </w:p>
+        </w:tc>
+        <w:tc>
+          <w:tcPr>
+            <w:tcW w:w="6476" w:type="dxa"/>
+            <w:shd w:val="clear" w:color="auto" w:fill="E7E6E6" w:themeFill="background2"/>
+          </w:tcPr>
+          <w:p>
+            <w:r>
+              <w:t xml:space="preserve">Java </w:t>
+            </w:r>
+            <w:r>
+              <w:rPr>
+                <w:rFonts w:hint="eastAsia"/>
+              </w:rPr>
               <w:t>RMI,po</w:t>
             </w:r>
           </w:p>
@@ -1581,25 +1832,162 @@
       <w:tr>
         <w:tc>
           <w:tcPr>
-            <w:tcW w:w="1777" w:type="dxa"/>
-            <w:shd w:val="clear" w:color="auto" w:fill="E7E6E6" w:themeFill="background2"/>
-          </w:tcPr>
-          <w:p>
-            <w:r>
-              <w:t>hotelinfo</w:t>
-            </w:r>
-            <w:r>
-              <w:rPr>
-                <w:rFonts w:hint="eastAsia"/>
-              </w:rPr>
-              <w:t>data</w:t>
-            </w:r>
-          </w:p>
-        </w:tc>
-        <w:tc>
-          <w:tcPr>
-            <w:tcW w:w="6519" w:type="dxa"/>
-            <w:shd w:val="clear" w:color="auto" w:fill="E7E6E6" w:themeFill="background2"/>
+            <w:tcW w:w="1820" w:type="dxa"/>
+            <w:shd w:val="clear" w:color="auto" w:fill="E7E6E6" w:themeFill="background2"/>
+          </w:tcPr>
+          <w:p>
+            <w:r>
+              <w:rPr>
+                <w:rFonts w:hint="eastAsia"/>
+              </w:rPr>
+              <w:t>logdata</w:t>
+            </w:r>
+          </w:p>
+        </w:tc>
+        <w:tc>
+          <w:tcPr>
+            <w:tcW w:w="6476" w:type="dxa"/>
+            <w:shd w:val="clear" w:color="auto" w:fill="E7E6E6" w:themeFill="background2"/>
+          </w:tcPr>
+          <w:p>
+            <w:r>
+              <w:t xml:space="preserve">Java </w:t>
+            </w:r>
+            <w:r>
+              <w:rPr>
+                <w:rFonts w:hint="eastAsia"/>
+              </w:rPr>
+              <w:t>RMI,po,databaseutility</w:t>
+            </w:r>
+          </w:p>
+        </w:tc>
+      </w:tr>
+      <w:tr>
+        <w:tc>
+          <w:tcPr>
+            <w:tcW w:w="1820" w:type="dxa"/>
+            <w:shd w:val="clear" w:color="auto" w:fill="FFFFFF" w:themeFill="background1"/>
+          </w:tcPr>
+          <w:p>
+            <w:r>
+              <w:t>v</w:t>
+            </w:r>
+            <w:r>
+              <w:rPr>
+                <w:rFonts w:hint="eastAsia"/>
+              </w:rPr>
+              <w:t>o</w:t>
+            </w:r>
+          </w:p>
+        </w:tc>
+        <w:tc>
+          <w:tcPr>
+            <w:tcW w:w="6476" w:type="dxa"/>
+            <w:shd w:val="clear" w:color="auto" w:fill="FFFFFF" w:themeFill="background1"/>
+          </w:tcPr>
+          <w:p/>
+        </w:tc>
+      </w:tr>
+      <w:tr>
+        <w:tc>
+          <w:tcPr>
+            <w:tcW w:w="1820" w:type="dxa"/>
+            <w:shd w:val="clear" w:color="auto" w:fill="FFFFFF" w:themeFill="background1"/>
+          </w:tcPr>
+          <w:p>
+            <w:r>
+              <w:t>p</w:t>
+            </w:r>
+            <w:r>
+              <w:rPr>
+                <w:rFonts w:hint="eastAsia"/>
+              </w:rPr>
+              <w:t>o</w:t>
+            </w:r>
+          </w:p>
+        </w:tc>
+        <w:tc>
+          <w:tcPr>
+            <w:tcW w:w="6476" w:type="dxa"/>
+            <w:shd w:val="clear" w:color="auto" w:fill="FFFFFF" w:themeFill="background1"/>
+          </w:tcPr>
+          <w:p/>
+        </w:tc>
+      </w:tr>
+      <w:tr>
+        <w:tc>
+          <w:tcPr>
+            <w:tcW w:w="1820" w:type="dxa"/>
+            <w:shd w:val="clear" w:color="auto" w:fill="FFFFFF" w:themeFill="background1"/>
+          </w:tcPr>
+          <w:p>
+            <w:r>
+              <w:t>U</w:t>
+            </w:r>
+            <w:r>
+              <w:rPr>
+                <w:rFonts w:hint="eastAsia"/>
+              </w:rPr>
+              <w:t>tilitybl</w:t>
+            </w:r>
+          </w:p>
+        </w:tc>
+        <w:tc>
+          <w:tcPr>
+            <w:tcW w:w="6476" w:type="dxa"/>
+            <w:shd w:val="clear" w:color="auto" w:fill="FFFFFF" w:themeFill="background1"/>
+          </w:tcPr>
+          <w:p/>
+        </w:tc>
+      </w:tr>
+      <w:tr>
+        <w:tc>
+          <w:tcPr>
+            <w:tcW w:w="1820" w:type="dxa"/>
+            <w:shd w:val="clear" w:color="auto" w:fill="FFFFFF" w:themeFill="background1"/>
+          </w:tcPr>
+          <w:p>
+            <w:r>
+              <w:t>界面类库包</w:t>
+            </w:r>
+          </w:p>
+        </w:tc>
+        <w:tc>
+          <w:tcPr>
+            <w:tcW w:w="6476" w:type="dxa"/>
+            <w:shd w:val="clear" w:color="auto" w:fill="FFFFFF" w:themeFill="background1"/>
+          </w:tcPr>
+          <w:p/>
+        </w:tc>
+      </w:tr>
+      <w:tr>
+        <w:tc>
+          <w:tcPr>
+            <w:tcW w:w="1820" w:type="dxa"/>
+            <w:shd w:val="clear" w:color="auto" w:fill="FFFFFF" w:themeFill="background1"/>
+          </w:tcPr>
+          <w:p>
+            <w:r>
+              <w:rPr>
+                <w:rFonts w:hint="eastAsia"/>
+              </w:rPr>
+              <w:t>Java RMI</w:t>
+            </w:r>
+          </w:p>
+        </w:tc>
+        <w:tc>
+          <w:tcPr>
+            <w:tcW w:w="6476" w:type="dxa"/>
+            <w:shd w:val="clear" w:color="auto" w:fill="FFFFFF" w:themeFill="background1"/>
+          </w:tcPr>
+          <w:p/>
+        </w:tc>
+      </w:tr>
+      <w:tr>
+        <w:tc>
+          <w:tcPr>
+            <w:tcW w:w="1820" w:type="dxa"/>
+            <w:shd w:val="clear" w:color="auto" w:fill="FFFFFF" w:themeFill="background1"/>
           </w:tcPr>
           <w:p>
             <w:r>
@@ -1608,342 +1996,12 @@
               </w:rPr>
               <w:t>databaseutility</w:t>
             </w:r>
-            <w:r>
-              <w:t>,po,Java RMI</w:t>
-            </w:r>
-          </w:p>
-        </w:tc>
-      </w:tr>
-      <w:tr>
-        <w:tc>
-          <w:tcPr>
-            <w:tcW w:w="1777" w:type="dxa"/>
-          </w:tcPr>
-          <w:p>
-            <w:r>
-              <w:t>strategy</w:t>
-            </w:r>
-            <w:r>
-              <w:rPr>
-                <w:rFonts w:hint="eastAsia"/>
-              </w:rPr>
-              <w:t>ui</w:t>
-            </w:r>
-          </w:p>
-        </w:tc>
-        <w:tc>
-          <w:tcPr>
-            <w:tcW w:w="6519" w:type="dxa"/>
-          </w:tcPr>
-          <w:p>
-            <w:r>
-              <w:t>strategyblservice,</w:t>
-            </w:r>
-            <w:r>
-              <w:rPr>
-                <w:rFonts w:hint="eastAsia"/>
-              </w:rPr>
-              <w:t>界面</w:t>
-            </w:r>
-            <w:r>
-              <w:t>类库</w:t>
-            </w:r>
-            <w:r>
-              <w:rPr>
-                <w:rFonts w:hint="eastAsia"/>
-              </w:rPr>
-              <w:t>包</w:t>
-            </w:r>
-            <w:r>
-              <w:t>,vo</w:t>
-            </w:r>
-          </w:p>
-        </w:tc>
-      </w:tr>
-      <w:tr>
-        <w:tc>
-          <w:tcPr>
-            <w:tcW w:w="1777" w:type="dxa"/>
-          </w:tcPr>
-          <w:p>
-            <w:r>
-              <w:t>strategy</w:t>
-            </w:r>
-            <w:r>
-              <w:rPr>
-                <w:rFonts w:hint="eastAsia"/>
-              </w:rPr>
-              <w:t>bl</w:t>
-            </w:r>
-            <w:r>
-              <w:t>service</w:t>
-            </w:r>
-          </w:p>
-        </w:tc>
-        <w:tc>
-          <w:tcPr>
-            <w:tcW w:w="6519" w:type="dxa"/>
-          </w:tcPr>
-          <w:p/>
-        </w:tc>
-      </w:tr>
-      <w:tr>
-        <w:tc>
-          <w:tcPr>
-            <w:tcW w:w="1777" w:type="dxa"/>
-          </w:tcPr>
-          <w:p>
-            <w:r>
-              <w:t>strategy</w:t>
-            </w:r>
-            <w:r>
-              <w:rPr>
-                <w:rFonts w:hint="eastAsia"/>
-              </w:rPr>
-              <w:t>bl</w:t>
-            </w:r>
-          </w:p>
-        </w:tc>
-        <w:tc>
-          <w:tcPr>
-            <w:tcW w:w="6519" w:type="dxa"/>
-          </w:tcPr>
-          <w:p>
-            <w:r>
-              <w:t>strategyblservice,</w:t>
-            </w:r>
-            <w:r>
-              <w:rPr>
-                <w:rFonts w:hint="eastAsia"/>
-              </w:rPr>
-              <w:t>strategydataservice,po,</w:t>
-            </w:r>
-            <w:r>
-              <w:t>hotel</w:t>
-            </w:r>
-            <w:r>
-              <w:rPr>
-                <w:rFonts w:hint="eastAsia"/>
-              </w:rPr>
-              <w:t>in</w:t>
-            </w:r>
-            <w:r>
-              <w:t>fobl,clientbl</w:t>
-            </w:r>
-          </w:p>
-        </w:tc>
-      </w:tr>
-      <w:tr>
-        <w:tc>
-          <w:tcPr>
-            <w:tcW w:w="1777" w:type="dxa"/>
-          </w:tcPr>
-          <w:p>
-            <w:r>
-              <w:t>s</w:t>
-            </w:r>
-            <w:r>
-              <w:rPr>
-                <w:rFonts w:hint="eastAsia"/>
-              </w:rPr>
-              <w:t>trategydata</w:t>
-            </w:r>
-            <w:r>
-              <w:t>service</w:t>
-            </w:r>
-          </w:p>
-        </w:tc>
-        <w:tc>
-          <w:tcPr>
-            <w:tcW w:w="6519" w:type="dxa"/>
-          </w:tcPr>
-          <w:p>
-            <w:r>
-              <w:t xml:space="preserve">Java </w:t>
-            </w:r>
-            <w:r>
-              <w:rPr>
-                <w:rFonts w:hint="eastAsia"/>
-              </w:rPr>
-              <w:t>RMI,po</w:t>
-            </w:r>
-          </w:p>
-        </w:tc>
-      </w:tr>
-      <w:tr>
-        <w:tc>
-          <w:tcPr>
-            <w:tcW w:w="1777" w:type="dxa"/>
-          </w:tcPr>
-          <w:p>
-            <w:r>
-              <w:t>s</w:t>
-            </w:r>
-            <w:r>
-              <w:rPr>
-                <w:rFonts w:hint="eastAsia"/>
-              </w:rPr>
-              <w:t>trategydata</w:t>
-            </w:r>
-          </w:p>
-        </w:tc>
-        <w:tc>
-          <w:tcPr>
-            <w:tcW w:w="6519" w:type="dxa"/>
-          </w:tcPr>
-          <w:p>
-            <w:r>
-              <w:t xml:space="preserve">Java </w:t>
-            </w:r>
-            <w:r>
-              <w:rPr>
-                <w:rFonts w:hint="eastAsia"/>
-              </w:rPr>
-              <w:t>RMI,po,databaseutility</w:t>
-            </w:r>
-          </w:p>
-        </w:tc>
-      </w:tr>
-      <w:tr>
-        <w:tc>
-          <w:tcPr>
-            <w:tcW w:w="1777" w:type="dxa"/>
-            <w:shd w:val="clear" w:color="auto" w:fill="E7E6E6" w:themeFill="background2"/>
-          </w:tcPr>
-          <w:p>
-            <w:r>
-              <w:t>v</w:t>
-            </w:r>
-            <w:r>
-              <w:rPr>
-                <w:rFonts w:hint="eastAsia"/>
-              </w:rPr>
-              <w:t>o</w:t>
-            </w:r>
-          </w:p>
-        </w:tc>
-        <w:tc>
-          <w:tcPr>
-            <w:tcW w:w="6519" w:type="dxa"/>
-            <w:shd w:val="clear" w:color="auto" w:fill="E7E6E6" w:themeFill="background2"/>
-          </w:tcPr>
-          <w:p/>
-        </w:tc>
-      </w:tr>
-      <w:tr>
-        <w:tc>
-          <w:tcPr>
-            <w:tcW w:w="1777" w:type="dxa"/>
-            <w:shd w:val="clear" w:color="auto" w:fill="E7E6E6" w:themeFill="background2"/>
-          </w:tcPr>
-          <w:p>
-            <w:r>
-              <w:t>p</w:t>
-            </w:r>
-            <w:r>
-              <w:rPr>
-                <w:rFonts w:hint="eastAsia"/>
-              </w:rPr>
-              <w:t>o</w:t>
-            </w:r>
-          </w:p>
-        </w:tc>
-        <w:tc>
-          <w:tcPr>
-            <w:tcW w:w="6519" w:type="dxa"/>
-            <w:shd w:val="clear" w:color="auto" w:fill="E7E6E6" w:themeFill="background2"/>
-          </w:tcPr>
-          <w:p/>
-        </w:tc>
-      </w:tr>
-      <w:tr>
-        <w:tc>
-          <w:tcPr>
-            <w:tcW w:w="1777" w:type="dxa"/>
-            <w:shd w:val="clear" w:color="auto" w:fill="E7E6E6" w:themeFill="background2"/>
-          </w:tcPr>
-          <w:p>
-            <w:r>
-              <w:t>U</w:t>
-            </w:r>
-            <w:r>
-              <w:rPr>
-                <w:rFonts w:hint="eastAsia"/>
-              </w:rPr>
-              <w:t>tilitybl</w:t>
-            </w:r>
-          </w:p>
-        </w:tc>
-        <w:tc>
-          <w:tcPr>
-            <w:tcW w:w="6519" w:type="dxa"/>
-            <w:shd w:val="clear" w:color="auto" w:fill="E7E6E6" w:themeFill="background2"/>
-          </w:tcPr>
-          <w:p/>
-        </w:tc>
-      </w:tr>
-      <w:tr>
-        <w:tc>
-          <w:tcPr>
-            <w:tcW w:w="1777" w:type="dxa"/>
-            <w:shd w:val="clear" w:color="auto" w:fill="E7E6E6" w:themeFill="background2"/>
-          </w:tcPr>
-          <w:p>
-            <w:r>
-              <w:t>界面类库包</w:t>
-            </w:r>
-          </w:p>
-        </w:tc>
-        <w:tc>
-          <w:tcPr>
-            <w:tcW w:w="6519" w:type="dxa"/>
-            <w:shd w:val="clear" w:color="auto" w:fill="E7E6E6" w:themeFill="background2"/>
-          </w:tcPr>
-          <w:p/>
-        </w:tc>
-      </w:tr>
-      <w:tr>
-        <w:tc>
-          <w:tcPr>
-            <w:tcW w:w="1777" w:type="dxa"/>
-            <w:shd w:val="clear" w:color="auto" w:fill="E7E6E6" w:themeFill="background2"/>
-          </w:tcPr>
-          <w:p>
-            <w:r>
-              <w:rPr>
-                <w:rFonts w:hint="eastAsia"/>
-              </w:rPr>
-              <w:t>Java RMI</w:t>
-            </w:r>
-          </w:p>
-        </w:tc>
-        <w:tc>
-          <w:tcPr>
-            <w:tcW w:w="6519" w:type="dxa"/>
-            <w:shd w:val="clear" w:color="auto" w:fill="E7E6E6" w:themeFill="background2"/>
-          </w:tcPr>
-          <w:p/>
-        </w:tc>
-      </w:tr>
-      <w:tr>
-        <w:tc>
-          <w:tcPr>
-            <w:tcW w:w="1777" w:type="dxa"/>
-            <w:shd w:val="clear" w:color="auto" w:fill="E7E6E6" w:themeFill="background2"/>
-          </w:tcPr>
-          <w:p>
-            <w:r>
-              <w:rPr>
-                <w:rFonts w:hint="eastAsia"/>
-              </w:rPr>
-              <w:t>databaseutility</w:t>
-            </w:r>
-          </w:p>
-        </w:tc>
-        <w:tc>
-          <w:tcPr>
-            <w:tcW w:w="6519" w:type="dxa"/>
-            <w:shd w:val="clear" w:color="auto" w:fill="E7E6E6" w:themeFill="background2"/>
+          </w:p>
+        </w:tc>
+        <w:tc>
+          <w:tcPr>
+            <w:tcW w:w="6476" w:type="dxa"/>
+            <w:shd w:val="clear" w:color="auto" w:fill="FFFFFF" w:themeFill="background1"/>
           </w:tcPr>
           <w:p>
             <w:r>
@@ -2403,7 +2461,6 @@
   <w:style w:type="character" w:default="1" w:styleId="a0">
     <w:name w:val="Default Paragraph Font"/>
     <w:uiPriority w:val="1"/>
-    <w:semiHidden/>
     <w:unhideWhenUsed/>
   </w:style>
   <w:style w:type="table" w:default="1" w:styleId="a1">
